--- a/BANCOS/Obrador/Bancos Octubre/Bancomer Comercio cic fiscal octubre 21.docx
+++ b/BANCOS/Obrador/Bancos Octubre/Bancomer Comercio cic fiscal octubre 21.docx
@@ -19264,14 +19264,7 @@
                 <w:b/>
                 <w:sz w:val="20"/>
               </w:rPr>
-              <w:t>CENT</w:t>
-            </w:r>
-            <w:r>
-              <w:rPr>
-                <w:b/>
-                <w:sz w:val="20"/>
-              </w:rPr>
-              <w:t>RO</w:t>
+              <w:t>CENTRO</w:t>
             </w:r>
           </w:p>
         </w:tc>
@@ -22996,8 +22989,6 @@
               </w:rPr>
               <w:t xml:space="preserve">14 OCTUBRE 2021 </w:t>
             </w:r>
-            <w:bookmarkStart w:id="0" w:name="_GoBack"/>
-            <w:bookmarkEnd w:id="0"/>
           </w:p>
         </w:tc>
         <w:tc>
@@ -23249,6 +23240,7 @@
               <w:spacing w:line="227" w:lineRule="exact"/>
               <w:ind w:left="72"/>
               <w:rPr>
+                <w:b/>
                 <w:sz w:val="20"/>
               </w:rPr>
             </w:pPr>
@@ -23257,6 +23249,19 @@
                 <w:sz w:val="20"/>
               </w:rPr>
               <w:t>N06 PAGO CUENTA DE TERCERO</w:t>
+            </w:r>
+            <w:r>
+              <w:rPr>
+                <w:sz w:val="20"/>
+              </w:rPr>
+              <w:t xml:space="preserve"> </w:t>
+            </w:r>
+            <w:r>
+              <w:rPr>
+                <w:b/>
+                <w:sz w:val="20"/>
+              </w:rPr>
+              <w:t>15 OCTUBRE 2021</w:t>
             </w:r>
           </w:p>
         </w:tc>
@@ -24953,6 +24958,7 @@
               <w:spacing w:line="227" w:lineRule="exact"/>
               <w:ind w:left="72"/>
               <w:rPr>
+                <w:b/>
                 <w:sz w:val="20"/>
               </w:rPr>
             </w:pPr>
@@ -24961,6 +24967,19 @@
                 <w:sz w:val="20"/>
               </w:rPr>
               <w:t>C02 DEPOSITO EN EFECTIVO</w:t>
+            </w:r>
+            <w:r>
+              <w:rPr>
+                <w:sz w:val="20"/>
+              </w:rPr>
+              <w:t xml:space="preserve"> </w:t>
+            </w:r>
+            <w:r>
+              <w:rPr>
+                <w:b/>
+                <w:sz w:val="20"/>
+              </w:rPr>
+              <w:t>15 OCTUBRE 2021</w:t>
             </w:r>
           </w:p>
         </w:tc>
@@ -25213,6 +25232,7 @@
               <w:spacing w:line="227" w:lineRule="exact"/>
               <w:ind w:left="72"/>
               <w:rPr>
+                <w:b/>
                 <w:sz w:val="20"/>
               </w:rPr>
             </w:pPr>
@@ -25221,6 +25241,19 @@
                 <w:sz w:val="20"/>
               </w:rPr>
               <w:t>V45 VENTAS CREDITO</w:t>
+            </w:r>
+            <w:r>
+              <w:rPr>
+                <w:sz w:val="20"/>
+              </w:rPr>
+              <w:t xml:space="preserve"> </w:t>
+            </w:r>
+            <w:r>
+              <w:rPr>
+                <w:b/>
+                <w:sz w:val="20"/>
+              </w:rPr>
+              <w:t>15 OCTUBRE 2021</w:t>
             </w:r>
           </w:p>
         </w:tc>
@@ -26305,6 +26338,7 @@
               <w:spacing w:line="227" w:lineRule="exact"/>
               <w:ind w:left="71"/>
               <w:rPr>
+                <w:b/>
                 <w:sz w:val="20"/>
               </w:rPr>
             </w:pPr>
@@ -26313,6 +26347,19 @@
                 <w:sz w:val="20"/>
               </w:rPr>
               <w:t>V45 VENTAS CREDITO</w:t>
+            </w:r>
+            <w:r>
+              <w:rPr>
+                <w:sz w:val="20"/>
+              </w:rPr>
+              <w:t xml:space="preserve"> </w:t>
+            </w:r>
+            <w:r>
+              <w:rPr>
+                <w:b/>
+                <w:sz w:val="20"/>
+              </w:rPr>
+              <w:t>16 OCTUBRE 2021</w:t>
             </w:r>
           </w:p>
         </w:tc>
@@ -26871,6 +26918,7 @@
               <w:spacing w:line="227" w:lineRule="exact"/>
               <w:ind w:left="71"/>
               <w:rPr>
+                <w:b/>
                 <w:sz w:val="20"/>
               </w:rPr>
             </w:pPr>
@@ -26879,6 +26927,19 @@
                 <w:sz w:val="20"/>
               </w:rPr>
               <w:t>V42 VENTAS DEBITO</w:t>
+            </w:r>
+            <w:r>
+              <w:rPr>
+                <w:sz w:val="20"/>
+              </w:rPr>
+              <w:t xml:space="preserve"> </w:t>
+            </w:r>
+            <w:r>
+              <w:rPr>
+                <w:b/>
+                <w:sz w:val="20"/>
+              </w:rPr>
+              <w:t>16 OCTUBRE 2021</w:t>
             </w:r>
           </w:p>
         </w:tc>
@@ -27437,6 +27498,7 @@
               <w:spacing w:line="227" w:lineRule="exact"/>
               <w:ind w:left="71"/>
               <w:rPr>
+                <w:b/>
                 <w:sz w:val="20"/>
               </w:rPr>
             </w:pPr>
@@ -27445,6 +27507,19 @@
                 <w:sz w:val="20"/>
               </w:rPr>
               <w:t>N06 PAGO CUENTA DE TERCERO</w:t>
+            </w:r>
+            <w:r>
+              <w:rPr>
+                <w:sz w:val="20"/>
+              </w:rPr>
+              <w:t xml:space="preserve"> </w:t>
+            </w:r>
+            <w:r>
+              <w:rPr>
+                <w:b/>
+                <w:sz w:val="20"/>
+              </w:rPr>
+              <w:t>17 y 18 OCTUBRE 2021</w:t>
             </w:r>
           </w:p>
         </w:tc>
@@ -27625,6 +27700,7 @@
               <w:spacing w:line="227" w:lineRule="exact"/>
               <w:ind w:left="71"/>
               <w:rPr>
+                <w:b/>
                 <w:sz w:val="20"/>
               </w:rPr>
             </w:pPr>
@@ -27633,6 +27709,19 @@
                 <w:sz w:val="20"/>
               </w:rPr>
               <w:t>C02 DEPOSITO EN EFECTIVO</w:t>
+            </w:r>
+            <w:r>
+              <w:rPr>
+                <w:sz w:val="20"/>
+              </w:rPr>
+              <w:t xml:space="preserve"> </w:t>
+            </w:r>
+            <w:r>
+              <w:rPr>
+                <w:b/>
+                <w:sz w:val="20"/>
+              </w:rPr>
+              <w:t>17 OCTUBRE 2021</w:t>
             </w:r>
           </w:p>
         </w:tc>
@@ -27813,6 +27902,7 @@
               <w:spacing w:line="227" w:lineRule="exact"/>
               <w:ind w:left="71"/>
               <w:rPr>
+                <w:b/>
                 <w:sz w:val="20"/>
               </w:rPr>
             </w:pPr>
@@ -27821,6 +27911,19 @@
                 <w:sz w:val="20"/>
               </w:rPr>
               <w:t>C02 DEPOSITO EN EFECTIVO</w:t>
+            </w:r>
+            <w:r>
+              <w:rPr>
+                <w:sz w:val="20"/>
+              </w:rPr>
+              <w:t xml:space="preserve"> </w:t>
+            </w:r>
+            <w:r>
+              <w:rPr>
+                <w:b/>
+                <w:sz w:val="20"/>
+              </w:rPr>
+              <w:t xml:space="preserve">16 OCTUBRE 2021 </w:t>
             </w:r>
           </w:p>
         </w:tc>
@@ -29105,6 +29208,19 @@
               </w:rPr>
               <w:t>V45 VENTAS CREDITO</w:t>
             </w:r>
+            <w:r>
+              <w:rPr>
+                <w:sz w:val="20"/>
+              </w:rPr>
+              <w:t xml:space="preserve"> </w:t>
+            </w:r>
+            <w:r>
+              <w:rPr>
+                <w:b/>
+                <w:sz w:val="20"/>
+              </w:rPr>
+              <w:t>17 y 18 OCTUBRE 2021</w:t>
+            </w:r>
           </w:p>
         </w:tc>
         <w:tc>
@@ -29670,6 +29786,19 @@
                 <w:sz w:val="20"/>
               </w:rPr>
               <w:t>V42 VENTAS DEBITO</w:t>
+            </w:r>
+            <w:r>
+              <w:rPr>
+                <w:sz w:val="20"/>
+              </w:rPr>
+              <w:t xml:space="preserve"> </w:t>
+            </w:r>
+            <w:r>
+              <w:rPr>
+                <w:b/>
+                <w:sz w:val="20"/>
+              </w:rPr>
+              <w:t>17 y 18 OCTUBRE 2021</w:t>
             </w:r>
           </w:p>
         </w:tc>
@@ -30814,6 +30943,7 @@
               <w:spacing w:line="227" w:lineRule="exact"/>
               <w:ind w:left="71"/>
               <w:rPr>
+                <w:b/>
                 <w:sz w:val="20"/>
               </w:rPr>
             </w:pPr>
@@ -30823,6 +30953,21 @@
               </w:rPr>
               <w:t>C02 DEPOSITO EN EFECTIVO</w:t>
             </w:r>
+            <w:r>
+              <w:rPr>
+                <w:sz w:val="20"/>
+              </w:rPr>
+              <w:t xml:space="preserve"> </w:t>
+            </w:r>
+            <w:r>
+              <w:rPr>
+                <w:b/>
+                <w:sz w:val="20"/>
+              </w:rPr>
+              <w:t>18 OCTUBRE 2021</w:t>
+            </w:r>
+            <w:bookmarkStart w:id="0" w:name="_GoBack"/>
+            <w:bookmarkEnd w:id="0"/>
           </w:p>
         </w:tc>
         <w:tc>
@@ -57783,7 +57928,7 @@
                     <w:noProof/>
                     <w:sz w:val="18"/>
                   </w:rPr>
-                  <w:t>5</w:t>
+                  <w:t>7</w:t>
                 </w:r>
                 <w:r>
                   <w:fldChar w:fldCharType="end"/>

--- a/BANCOS/Obrador/Bancos Octubre/Bancomer Comercio cic fiscal octubre 21.docx
+++ b/BANCOS/Obrador/Bancos Octubre/Bancomer Comercio cic fiscal octubre 21.docx
@@ -27519,7 +27519,7 @@
                 <w:b/>
                 <w:sz w:val="20"/>
               </w:rPr>
-              <w:t>17 y 18 OCTUBRE 2021</w:t>
+              <w:t>18 OCTUBRE 2021</w:t>
             </w:r>
           </w:p>
         </w:tc>
@@ -29214,13 +29214,6 @@
               </w:rPr>
               <w:t xml:space="preserve"> </w:t>
             </w:r>
-            <w:r>
-              <w:rPr>
-                <w:b/>
-                <w:sz w:val="20"/>
-              </w:rPr>
-              <w:t>17 y 18 OCTUBRE 2021</w:t>
-            </w:r>
           </w:p>
         </w:tc>
         <w:tc>
@@ -29792,13 +29785,6 @@
                 <w:sz w:val="20"/>
               </w:rPr>
               <w:t xml:space="preserve"> </w:t>
-            </w:r>
-            <w:r>
-              <w:rPr>
-                <w:b/>
-                <w:sz w:val="20"/>
-              </w:rPr>
-              <w:t>17 y 18 OCTUBRE 2021</w:t>
             </w:r>
           </w:p>
         </w:tc>
@@ -30669,6 +30655,7 @@
               <w:spacing w:before="40" w:line="227" w:lineRule="exact"/>
               <w:ind w:left="71"/>
               <w:rPr>
+                <w:b/>
                 <w:sz w:val="20"/>
               </w:rPr>
             </w:pPr>
@@ -30677,6 +30664,19 @@
                 <w:sz w:val="20"/>
               </w:rPr>
               <w:t>N06 PAGO CUENTA DE TERCERO</w:t>
+            </w:r>
+            <w:r>
+              <w:rPr>
+                <w:sz w:val="20"/>
+              </w:rPr>
+              <w:t xml:space="preserve"> </w:t>
+            </w:r>
+            <w:r>
+              <w:rPr>
+                <w:b/>
+                <w:sz w:val="20"/>
+              </w:rPr>
+              <w:t>20 OCTUBRE 2021</w:t>
             </w:r>
           </w:p>
         </w:tc>
@@ -30966,8 +30966,6 @@
               </w:rPr>
               <w:t>18 OCTUBRE 2021</w:t>
             </w:r>
-            <w:bookmarkStart w:id="0" w:name="_GoBack"/>
-            <w:bookmarkEnd w:id="0"/>
           </w:p>
         </w:tc>
         <w:tc>
@@ -31148,6 +31146,7 @@
               <w:spacing w:line="227" w:lineRule="exact"/>
               <w:ind w:left="71"/>
               <w:rPr>
+                <w:b/>
                 <w:sz w:val="20"/>
               </w:rPr>
             </w:pPr>
@@ -31156,6 +31155,19 @@
                 <w:sz w:val="20"/>
               </w:rPr>
               <w:t>N06 PAGO CUENTA DE TERCERO</w:t>
+            </w:r>
+            <w:r>
+              <w:rPr>
+                <w:sz w:val="20"/>
+              </w:rPr>
+              <w:t xml:space="preserve"> </w:t>
+            </w:r>
+            <w:r>
+              <w:rPr>
+                <w:b/>
+                <w:sz w:val="20"/>
+              </w:rPr>
+              <w:t>20 OCTUBRE 2021</w:t>
             </w:r>
           </w:p>
         </w:tc>
@@ -31557,6 +31569,7 @@
               <w:spacing w:line="227" w:lineRule="exact"/>
               <w:ind w:left="71"/>
               <w:rPr>
+                <w:b/>
                 <w:sz w:val="20"/>
               </w:rPr>
             </w:pPr>
@@ -31565,6 +31578,19 @@
                 <w:sz w:val="20"/>
               </w:rPr>
               <w:t>V45 VENTAS CREDITO</w:t>
+            </w:r>
+            <w:r>
+              <w:rPr>
+                <w:sz w:val="20"/>
+              </w:rPr>
+              <w:t xml:space="preserve"> </w:t>
+            </w:r>
+            <w:r>
+              <w:rPr>
+                <w:b/>
+                <w:sz w:val="20"/>
+              </w:rPr>
+              <w:t>18 OCTUBRE 2021</w:t>
             </w:r>
           </w:p>
         </w:tc>
@@ -32133,6 +32159,19 @@
               </w:rPr>
               <w:t>V42 VENTAS DEBITO</w:t>
             </w:r>
+            <w:r>
+              <w:rPr>
+                <w:sz w:val="20"/>
+              </w:rPr>
+              <w:t xml:space="preserve"> </w:t>
+            </w:r>
+            <w:r>
+              <w:rPr>
+                <w:b/>
+                <w:sz w:val="20"/>
+              </w:rPr>
+              <w:t>18 OCTUBRE 2021</w:t>
+            </w:r>
           </w:p>
         </w:tc>
         <w:tc>
@@ -32880,6 +32919,7 @@
               <w:spacing w:line="227" w:lineRule="exact"/>
               <w:ind w:left="71"/>
               <w:rPr>
+                <w:b/>
                 <w:sz w:val="20"/>
               </w:rPr>
             </w:pPr>
@@ -32888,6 +32928,19 @@
                 <w:sz w:val="20"/>
               </w:rPr>
               <w:t>C02 DEPOSITO EN EFECTIVO</w:t>
+            </w:r>
+            <w:r>
+              <w:rPr>
+                <w:sz w:val="20"/>
+              </w:rPr>
+              <w:t xml:space="preserve"> </w:t>
+            </w:r>
+            <w:r>
+              <w:rPr>
+                <w:b/>
+                <w:sz w:val="20"/>
+              </w:rPr>
+              <w:t>19 OCTUBRE 2021</w:t>
             </w:r>
           </w:p>
         </w:tc>
@@ -34110,6 +34163,7 @@
               <w:spacing w:line="224" w:lineRule="exact"/>
               <w:ind w:left="71"/>
               <w:rPr>
+                <w:b/>
                 <w:sz w:val="20"/>
               </w:rPr>
             </w:pPr>
@@ -34118,6 +34172,19 @@
                 <w:sz w:val="20"/>
               </w:rPr>
               <w:t>V42 VENTAS DEBITO</w:t>
+            </w:r>
+            <w:r>
+              <w:rPr>
+                <w:sz w:val="20"/>
+              </w:rPr>
+              <w:t xml:space="preserve"> </w:t>
+            </w:r>
+            <w:r>
+              <w:rPr>
+                <w:b/>
+                <w:sz w:val="20"/>
+              </w:rPr>
+              <w:t>20 OCTUBRE 2021</w:t>
             </w:r>
           </w:p>
         </w:tc>
@@ -34677,6 +34744,7 @@
               <w:spacing w:line="227" w:lineRule="exact"/>
               <w:ind w:left="71"/>
               <w:rPr>
+                <w:b/>
                 <w:sz w:val="20"/>
               </w:rPr>
             </w:pPr>
@@ -34685,6 +34753,19 @@
                 <w:sz w:val="20"/>
               </w:rPr>
               <w:t>C02 DEPOSITO EN EFECTIVO</w:t>
+            </w:r>
+            <w:r>
+              <w:rPr>
+                <w:sz w:val="20"/>
+              </w:rPr>
+              <w:t xml:space="preserve"> </w:t>
+            </w:r>
+            <w:r>
+              <w:rPr>
+                <w:b/>
+                <w:sz w:val="20"/>
+              </w:rPr>
+              <w:t>20 OCTUBRE 2021</w:t>
             </w:r>
           </w:p>
         </w:tc>
@@ -34866,6 +34947,7 @@
               <w:spacing w:line="227" w:lineRule="exact"/>
               <w:ind w:left="71"/>
               <w:rPr>
+                <w:b/>
                 <w:sz w:val="20"/>
               </w:rPr>
             </w:pPr>
@@ -34874,6 +34956,19 @@
                 <w:sz w:val="20"/>
               </w:rPr>
               <w:t>N06 PAGO CUENTA DE TERCERO</w:t>
+            </w:r>
+            <w:r>
+              <w:rPr>
+                <w:sz w:val="20"/>
+              </w:rPr>
+              <w:t xml:space="preserve"> </w:t>
+            </w:r>
+            <w:r>
+              <w:rPr>
+                <w:b/>
+                <w:sz w:val="20"/>
+              </w:rPr>
+              <w:t>25 OCTUBRE 2021</w:t>
             </w:r>
           </w:p>
         </w:tc>
@@ -35863,6 +35958,7 @@
               <w:pStyle w:val="TableParagraph"/>
               <w:ind w:left="95" w:right="2484" w:hanging="46"/>
               <w:rPr>
+                <w:b/>
                 <w:sz w:val="20"/>
               </w:rPr>
             </w:pPr>
@@ -35884,6 +35980,19 @@
                 <w:sz w:val="20"/>
               </w:rPr>
               <w:t>Ref. 1688</w:t>
+            </w:r>
+            <w:r>
+              <w:rPr>
+                <w:sz w:val="20"/>
+              </w:rPr>
+              <w:t xml:space="preserve"> </w:t>
+            </w:r>
+            <w:r>
+              <w:rPr>
+                <w:b/>
+                <w:sz w:val="20"/>
+              </w:rPr>
+              <w:t>21 OCTUBRE 2021</w:t>
             </w:r>
           </w:p>
         </w:tc>
@@ -36169,6 +36278,7 @@
               <w:spacing w:line="229" w:lineRule="exact"/>
               <w:ind w:left="49"/>
               <w:rPr>
+                <w:b/>
                 <w:sz w:val="20"/>
               </w:rPr>
             </w:pPr>
@@ -36177,6 +36287,19 @@
                 <w:sz w:val="20"/>
               </w:rPr>
               <w:t>N06 PAGO CUENTA DE TERCERO</w:t>
+            </w:r>
+            <w:r>
+              <w:rPr>
+                <w:sz w:val="20"/>
+              </w:rPr>
+              <w:t xml:space="preserve"> </w:t>
+            </w:r>
+            <w:r>
+              <w:rPr>
+                <w:b/>
+                <w:sz w:val="20"/>
+              </w:rPr>
+              <w:t xml:space="preserve">23 OCTUBRE 2021 </w:t>
             </w:r>
           </w:p>
           <w:p>
@@ -36653,6 +36776,7 @@
               <w:pStyle w:val="TableParagraph"/>
               <w:ind w:left="95" w:right="2484" w:hanging="46"/>
               <w:rPr>
+                <w:b/>
                 <w:sz w:val="20"/>
               </w:rPr>
             </w:pPr>
@@ -36674,6 +36798,19 @@
                 <w:sz w:val="20"/>
               </w:rPr>
               <w:t>Ref. 1693</w:t>
+            </w:r>
+            <w:r>
+              <w:rPr>
+                <w:sz w:val="20"/>
+              </w:rPr>
+              <w:t xml:space="preserve"> </w:t>
+            </w:r>
+            <w:r>
+              <w:rPr>
+                <w:b/>
+                <w:sz w:val="20"/>
+              </w:rPr>
+              <w:t>22 OCTUBRE 2021</w:t>
             </w:r>
           </w:p>
         </w:tc>
@@ -36814,6 +36951,7 @@
               <w:spacing w:line="229" w:lineRule="exact"/>
               <w:ind w:left="49"/>
               <w:rPr>
+                <w:b/>
                 <w:sz w:val="20"/>
               </w:rPr>
             </w:pPr>
@@ -36822,6 +36960,19 @@
                 <w:sz w:val="20"/>
               </w:rPr>
               <w:t>V45 VENTAS CREDITO</w:t>
+            </w:r>
+            <w:r>
+              <w:rPr>
+                <w:sz w:val="20"/>
+              </w:rPr>
+              <w:t xml:space="preserve"> </w:t>
+            </w:r>
+            <w:r>
+              <w:rPr>
+                <w:b/>
+                <w:sz w:val="20"/>
+              </w:rPr>
+              <w:t>22 OCTUBRE 2021</w:t>
             </w:r>
           </w:p>
           <w:p>
@@ -37257,6 +37408,7 @@
               <w:spacing w:line="229" w:lineRule="exact"/>
               <w:ind w:left="49"/>
               <w:rPr>
+                <w:b/>
                 <w:sz w:val="20"/>
               </w:rPr>
             </w:pPr>
@@ -37265,6 +37417,19 @@
                 <w:sz w:val="20"/>
               </w:rPr>
               <w:t>V42 VENTAS DEBITO</w:t>
+            </w:r>
+            <w:r>
+              <w:rPr>
+                <w:sz w:val="20"/>
+              </w:rPr>
+              <w:t xml:space="preserve"> </w:t>
+            </w:r>
+            <w:r>
+              <w:rPr>
+                <w:b/>
+                <w:sz w:val="20"/>
+              </w:rPr>
+              <w:t>22 OCTUBRE 2021</w:t>
             </w:r>
           </w:p>
           <w:p>
@@ -37700,6 +37865,7 @@
               <w:spacing w:line="229" w:lineRule="exact"/>
               <w:ind w:left="49"/>
               <w:rPr>
+                <w:b/>
                 <w:sz w:val="20"/>
               </w:rPr>
             </w:pPr>
@@ -37708,6 +37874,19 @@
                 <w:sz w:val="20"/>
               </w:rPr>
               <w:t>V45 VENTAS CREDITO</w:t>
+            </w:r>
+            <w:r>
+              <w:rPr>
+                <w:sz w:val="20"/>
+              </w:rPr>
+              <w:t xml:space="preserve"> </w:t>
+            </w:r>
+            <w:r>
+              <w:rPr>
+                <w:b/>
+                <w:sz w:val="20"/>
+              </w:rPr>
+              <w:t>23 OCTUBRE 2021</w:t>
             </w:r>
           </w:p>
           <w:p>
@@ -38152,6 +38331,19 @@
               </w:rPr>
               <w:t>V42 VENTAS DEBITO</w:t>
             </w:r>
+            <w:r>
+              <w:rPr>
+                <w:sz w:val="20"/>
+              </w:rPr>
+              <w:t xml:space="preserve"> </w:t>
+            </w:r>
+            <w:r>
+              <w:rPr>
+                <w:b/>
+                <w:sz w:val="20"/>
+              </w:rPr>
+              <w:t>23 OCTUBRE 2021</w:t>
+            </w:r>
           </w:p>
           <w:p>
             <w:pPr>
@@ -38585,6 +38777,7 @@
               <w:pStyle w:val="TableParagraph"/>
               <w:ind w:left="95" w:right="2484" w:hanging="46"/>
               <w:rPr>
+                <w:b/>
                 <w:sz w:val="20"/>
               </w:rPr>
             </w:pPr>
@@ -38606,6 +38799,19 @@
                 <w:sz w:val="20"/>
               </w:rPr>
               <w:t>Ref. 1706</w:t>
+            </w:r>
+            <w:r>
+              <w:rPr>
+                <w:sz w:val="20"/>
+              </w:rPr>
+              <w:t xml:space="preserve"> </w:t>
+            </w:r>
+            <w:r>
+              <w:rPr>
+                <w:b/>
+                <w:sz w:val="20"/>
+              </w:rPr>
+              <w:t>23 OCTUBRE 2021</w:t>
             </w:r>
           </w:p>
         </w:tc>
@@ -38751,6 +38957,19 @@
               </w:rPr>
               <w:t>Ref. 1707</w:t>
             </w:r>
+            <w:r>
+              <w:rPr>
+                <w:sz w:val="20"/>
+              </w:rPr>
+              <w:t xml:space="preserve"> </w:t>
+            </w:r>
+            <w:r>
+              <w:rPr>
+                <w:b/>
+                <w:sz w:val="20"/>
+              </w:rPr>
+              <w:t>23 OCTUBRE 2021</w:t>
+            </w:r>
           </w:p>
         </w:tc>
         <w:tc>
@@ -38874,6 +39093,7 @@
               <w:spacing w:line="229" w:lineRule="exact"/>
               <w:ind w:left="49"/>
               <w:rPr>
+                <w:b/>
                 <w:sz w:val="20"/>
               </w:rPr>
             </w:pPr>
@@ -38883,6 +39103,21 @@
               </w:rPr>
               <w:t>N06 PAGO CUENTA DE TERCERO</w:t>
             </w:r>
+            <w:r>
+              <w:rPr>
+                <w:sz w:val="20"/>
+              </w:rPr>
+              <w:t xml:space="preserve"> </w:t>
+            </w:r>
+            <w:r>
+              <w:rPr>
+                <w:b/>
+                <w:sz w:val="20"/>
+              </w:rPr>
+              <w:t>25 OCTUBRE 2021</w:t>
+            </w:r>
+            <w:bookmarkStart w:id="0" w:name="_GoBack"/>
+            <w:bookmarkEnd w:id="0"/>
           </w:p>
           <w:p>
             <w:pPr>
@@ -39021,6 +39256,7 @@
               <w:spacing w:line="230" w:lineRule="exact"/>
               <w:ind w:left="95" w:right="2484" w:hanging="46"/>
               <w:rPr>
+                <w:b/>
                 <w:sz w:val="20"/>
               </w:rPr>
             </w:pPr>
@@ -39042,6 +39278,19 @@
                 <w:sz w:val="20"/>
               </w:rPr>
               <w:t>Ref. 1709</w:t>
+            </w:r>
+            <w:r>
+              <w:rPr>
+                <w:sz w:val="20"/>
+              </w:rPr>
+              <w:t xml:space="preserve"> </w:t>
+            </w:r>
+            <w:r>
+              <w:rPr>
+                <w:b/>
+                <w:sz w:val="20"/>
+              </w:rPr>
+              <w:t>24 OCTUBRE 2021</w:t>
             </w:r>
           </w:p>
         </w:tc>
@@ -40314,6 +40563,7 @@
               <w:spacing w:line="227" w:lineRule="exact"/>
               <w:ind w:left="72"/>
               <w:rPr>
+                <w:b/>
                 <w:sz w:val="20"/>
               </w:rPr>
             </w:pPr>
@@ -40322,6 +40572,19 @@
                 <w:sz w:val="20"/>
               </w:rPr>
               <w:t>V42 VENTAS DEBITO</w:t>
+            </w:r>
+            <w:r>
+              <w:rPr>
+                <w:sz w:val="20"/>
+              </w:rPr>
+              <w:t xml:space="preserve"> </w:t>
+            </w:r>
+            <w:r>
+              <w:rPr>
+                <w:b/>
+                <w:sz w:val="20"/>
+              </w:rPr>
+              <w:t>24 OCTUBRE 2021</w:t>
             </w:r>
           </w:p>
         </w:tc>
@@ -41042,6 +41305,7 @@
               <w:spacing w:line="227" w:lineRule="exact"/>
               <w:ind w:left="72"/>
               <w:rPr>
+                <w:b/>
                 <w:sz w:val="20"/>
               </w:rPr>
             </w:pPr>
@@ -41050,6 +41314,19 @@
                 <w:sz w:val="20"/>
               </w:rPr>
               <w:t>C02 DEPOSITO EN EFECTIVO</w:t>
+            </w:r>
+            <w:r>
+              <w:rPr>
+                <w:sz w:val="20"/>
+              </w:rPr>
+              <w:t xml:space="preserve"> </w:t>
+            </w:r>
+            <w:r>
+              <w:rPr>
+                <w:b/>
+                <w:sz w:val="20"/>
+              </w:rPr>
+              <w:t>25 OCTUBRE 2021</w:t>
             </w:r>
           </w:p>
         </w:tc>
@@ -43996,6 +44273,7 @@
               <w:spacing w:line="227" w:lineRule="exact"/>
               <w:ind w:left="72"/>
               <w:rPr>
+                <w:b/>
                 <w:sz w:val="20"/>
               </w:rPr>
             </w:pPr>
@@ -44004,6 +44282,19 @@
                 <w:sz w:val="20"/>
               </w:rPr>
               <w:t>N06 PAGO CUENTA DE TERCERO</w:t>
+            </w:r>
+            <w:r>
+              <w:rPr>
+                <w:sz w:val="20"/>
+              </w:rPr>
+              <w:t xml:space="preserve"> </w:t>
+            </w:r>
+            <w:r>
+              <w:rPr>
+                <w:b/>
+                <w:sz w:val="20"/>
+              </w:rPr>
+              <w:t>21 OCTUBRE 2021</w:t>
             </w:r>
           </w:p>
         </w:tc>
@@ -57928,7 +58219,7 @@
                     <w:noProof/>
                     <w:sz w:val="18"/>
                   </w:rPr>
-                  <w:t>7</w:t>
+                  <w:t>9</w:t>
                 </w:r>
                 <w:r>
                   <w:fldChar w:fldCharType="end"/>

--- a/BANCOS/Obrador/Bancos Octubre/Bancomer Comercio cic fiscal octubre 21.docx
+++ b/BANCOS/Obrador/Bancos Octubre/Bancomer Comercio cic fiscal octubre 21.docx
@@ -29199,6 +29199,7 @@
               <w:spacing w:line="227" w:lineRule="exact"/>
               <w:ind w:left="71"/>
               <w:rPr>
+                <w:b/>
                 <w:sz w:val="20"/>
               </w:rPr>
             </w:pPr>
@@ -29213,6 +29214,19 @@
                 <w:sz w:val="20"/>
               </w:rPr>
               <w:t xml:space="preserve"> </w:t>
+            </w:r>
+            <w:r>
+              <w:rPr>
+                <w:sz w:val="20"/>
+              </w:rPr>
+              <w:t xml:space="preserve"> </w:t>
+            </w:r>
+            <w:r>
+              <w:rPr>
+                <w:b/>
+                <w:sz w:val="20"/>
+              </w:rPr>
+              <w:t>17 Y 18 OCTUBRE 2021</w:t>
             </w:r>
           </w:p>
         </w:tc>
@@ -29786,6 +29800,21 @@
               </w:rPr>
               <w:t xml:space="preserve"> </w:t>
             </w:r>
+            <w:r>
+              <w:rPr>
+                <w:sz w:val="20"/>
+              </w:rPr>
+              <w:t xml:space="preserve"> </w:t>
+            </w:r>
+            <w:r>
+              <w:rPr>
+                <w:b/>
+                <w:sz w:val="20"/>
+              </w:rPr>
+              <w:t>17 Y 18 OCTUBRE 2021</w:t>
+            </w:r>
+            <w:bookmarkStart w:id="0" w:name="_GoBack"/>
+            <w:bookmarkEnd w:id="0"/>
           </w:p>
         </w:tc>
         <w:tc>
@@ -32738,6 +32767,19 @@
                 <w:sz w:val="20"/>
               </w:rPr>
               <w:t>N06 PAGO CUENTA DE TERCERO</w:t>
+            </w:r>
+            <w:r>
+              <w:rPr>
+                <w:sz w:val="20"/>
+              </w:rPr>
+              <w:t xml:space="preserve"> </w:t>
+            </w:r>
+            <w:r>
+              <w:rPr>
+                <w:b/>
+                <w:sz w:val="20"/>
+              </w:rPr>
+              <w:t>21 OCTUBRE 2021</w:t>
             </w:r>
           </w:p>
         </w:tc>
@@ -39116,8 +39158,6 @@
               </w:rPr>
               <w:t>25 OCTUBRE 2021</w:t>
             </w:r>
-            <w:bookmarkStart w:id="0" w:name="_GoBack"/>
-            <w:bookmarkEnd w:id="0"/>
           </w:p>
           <w:p>
             <w:pPr>
@@ -41561,6 +41601,7 @@
               <w:spacing w:line="227" w:lineRule="exact"/>
               <w:ind w:left="72"/>
               <w:rPr>
+                <w:b/>
                 <w:sz w:val="20"/>
               </w:rPr>
             </w:pPr>
@@ -41569,6 +41610,19 @@
                 <w:sz w:val="20"/>
               </w:rPr>
               <w:t>N06 PAGO CUENTA DE TERCERO</w:t>
+            </w:r>
+            <w:r>
+              <w:rPr>
+                <w:sz w:val="20"/>
+              </w:rPr>
+              <w:t xml:space="preserve"> </w:t>
+            </w:r>
+            <w:r>
+              <w:rPr>
+                <w:b/>
+                <w:sz w:val="20"/>
+              </w:rPr>
+              <w:t>27 OCTUBRE 2021</w:t>
             </w:r>
           </w:p>
         </w:tc>
@@ -42075,6 +42129,7 @@
               <w:spacing w:line="227" w:lineRule="exact"/>
               <w:ind w:left="72"/>
               <w:rPr>
+                <w:b/>
                 <w:sz w:val="20"/>
               </w:rPr>
             </w:pPr>
@@ -42083,6 +42138,19 @@
                 <w:sz w:val="20"/>
               </w:rPr>
               <w:t>V42 VENTAS DEBITO</w:t>
+            </w:r>
+            <w:r>
+              <w:rPr>
+                <w:sz w:val="20"/>
+              </w:rPr>
+              <w:t xml:space="preserve"> </w:t>
+            </w:r>
+            <w:r>
+              <w:rPr>
+                <w:b/>
+                <w:sz w:val="20"/>
+              </w:rPr>
+              <w:t>26 OCTUBRE 2021</w:t>
             </w:r>
           </w:p>
         </w:tc>
@@ -42803,6 +42871,7 @@
               <w:spacing w:line="227" w:lineRule="exact"/>
               <w:ind w:left="72"/>
               <w:rPr>
+                <w:b/>
                 <w:sz w:val="20"/>
               </w:rPr>
             </w:pPr>
@@ -42811,6 +42880,19 @@
                 <w:sz w:val="20"/>
               </w:rPr>
               <w:t>C02 DEPOSITO EN EFECTIVO</w:t>
+            </w:r>
+            <w:r>
+              <w:rPr>
+                <w:sz w:val="20"/>
+              </w:rPr>
+              <w:t xml:space="preserve"> </w:t>
+            </w:r>
+            <w:r>
+              <w:rPr>
+                <w:b/>
+                <w:sz w:val="20"/>
+              </w:rPr>
+              <w:t>26 OCTUBRE 2021</w:t>
             </w:r>
           </w:p>
         </w:tc>
@@ -43045,6 +43127,7 @@
               <w:spacing w:line="227" w:lineRule="exact"/>
               <w:ind w:left="72"/>
               <w:rPr>
+                <w:b/>
                 <w:sz w:val="20"/>
               </w:rPr>
             </w:pPr>
@@ -43053,6 +43136,19 @@
                 <w:sz w:val="20"/>
               </w:rPr>
               <w:t>N06 PAGO CUENTA DE TERCERO</w:t>
+            </w:r>
+            <w:r>
+              <w:rPr>
+                <w:sz w:val="20"/>
+              </w:rPr>
+              <w:t xml:space="preserve"> </w:t>
+            </w:r>
+            <w:r>
+              <w:rPr>
+                <w:b/>
+                <w:sz w:val="20"/>
+              </w:rPr>
+              <w:t>28 OCTUBRE 2021</w:t>
             </w:r>
           </w:p>
         </w:tc>
@@ -43303,6 +43399,7 @@
               <w:spacing w:line="227" w:lineRule="exact"/>
               <w:ind w:left="72"/>
               <w:rPr>
+                <w:b/>
                 <w:sz w:val="20"/>
               </w:rPr>
             </w:pPr>
@@ -43311,6 +43408,19 @@
                 <w:sz w:val="20"/>
               </w:rPr>
               <w:t>V42 VENTAS DEBITO</w:t>
+            </w:r>
+            <w:r>
+              <w:rPr>
+                <w:sz w:val="20"/>
+              </w:rPr>
+              <w:t xml:space="preserve"> </w:t>
+            </w:r>
+            <w:r>
+              <w:rPr>
+                <w:b/>
+                <w:sz w:val="20"/>
+              </w:rPr>
+              <w:t>27 OCTUBRE 2021</w:t>
             </w:r>
           </w:p>
         </w:tc>
@@ -44031,6 +44141,7 @@
               <w:spacing w:line="227" w:lineRule="exact"/>
               <w:ind w:left="72"/>
               <w:rPr>
+                <w:b/>
                 <w:sz w:val="20"/>
               </w:rPr>
             </w:pPr>
@@ -44039,6 +44150,19 @@
                 <w:sz w:val="20"/>
               </w:rPr>
               <w:t>C02 DEPOSITO EN EFECTIVO</w:t>
+            </w:r>
+            <w:r>
+              <w:rPr>
+                <w:sz w:val="20"/>
+              </w:rPr>
+              <w:t xml:space="preserve"> </w:t>
+            </w:r>
+            <w:r>
+              <w:rPr>
+                <w:b/>
+                <w:sz w:val="20"/>
+              </w:rPr>
+              <w:t>27 OCTUBRE 2021</w:t>
             </w:r>
           </w:p>
         </w:tc>
@@ -44294,7 +44418,14 @@
                 <w:b/>
                 <w:sz w:val="20"/>
               </w:rPr>
-              <w:t>21 OCTUBRE 2021</w:t>
+              <w:t>28</w:t>
+            </w:r>
+            <w:r>
+              <w:rPr>
+                <w:b/>
+                <w:sz w:val="20"/>
+              </w:rPr>
+              <w:t xml:space="preserve"> OCTUBRE 2021</w:t>
             </w:r>
           </w:p>
         </w:tc>
@@ -45234,6 +45365,7 @@
               <w:spacing w:line="227" w:lineRule="exact"/>
               <w:ind w:left="72"/>
               <w:rPr>
+                <w:b/>
                 <w:sz w:val="20"/>
               </w:rPr>
             </w:pPr>
@@ -45242,6 +45374,19 @@
                 <w:sz w:val="20"/>
               </w:rPr>
               <w:t>N06 PAGO CUENTA DE TERCERO</w:t>
+            </w:r>
+            <w:r>
+              <w:rPr>
+                <w:sz w:val="20"/>
+              </w:rPr>
+              <w:t xml:space="preserve"> </w:t>
+            </w:r>
+            <w:r>
+              <w:rPr>
+                <w:b/>
+                <w:sz w:val="20"/>
+              </w:rPr>
+              <w:t>29 OCTUBRE 2021</w:t>
             </w:r>
           </w:p>
         </w:tc>
@@ -45476,6 +45621,7 @@
               <w:spacing w:line="212" w:lineRule="exact"/>
               <w:ind w:left="72"/>
               <w:rPr>
+                <w:b/>
                 <w:sz w:val="20"/>
               </w:rPr>
             </w:pPr>
@@ -45484,6 +45630,19 @@
                 <w:sz w:val="20"/>
               </w:rPr>
               <w:t>C02 DEPOSITO EN EFECTIVO</w:t>
+            </w:r>
+            <w:r>
+              <w:rPr>
+                <w:sz w:val="20"/>
+              </w:rPr>
+              <w:t xml:space="preserve"> </w:t>
+            </w:r>
+            <w:r>
+              <w:rPr>
+                <w:b/>
+                <w:sz w:val="20"/>
+              </w:rPr>
+              <w:t>28 OCTUBRE 2021</w:t>
             </w:r>
           </w:p>
         </w:tc>
@@ -58219,7 +58378,7 @@
                     <w:noProof/>
                     <w:sz w:val="18"/>
                   </w:rPr>
-                  <w:t>9</w:t>
+                  <w:t>7</w:t>
                 </w:r>
                 <w:r>
                   <w:fldChar w:fldCharType="end"/>
